--- a/Livrables/CDC_PPD_CoClust.docx
+++ b/Livrables/CDC_PPD_CoClust.docx
@@ -12,9 +12,24 @@
     </w:p>
     <w:p>
       <w:pPr>
+        <w:rPr>
+          <w:rFonts w:asciiTheme="majorHAnsi" w:eastAsiaTheme="majorEastAsia" w:hAnsiTheme="majorHAnsi" w:cstheme="majorBidi"/>
+          <w:spacing w:val="-10"/>
+          <w:kern w:val="28"/>
+          <w:sz w:val="56"/>
+          <w:szCs w:val="56"/>
+        </w:rPr>
+      </w:pPr>
+      <w:r>
+        <w:br w:type="page"/>
+      </w:r>
+    </w:p>
+    <w:p>
+      <w:pPr>
         <w:pStyle w:val="Titre1"/>
       </w:pPr>
       <w:r>
+        <w:lastRenderedPageBreak/>
         <w:t>Présentation</w:t>
       </w:r>
     </w:p>
@@ -28,10 +43,157 @@
     </w:p>
     <w:p>
       <w:pPr>
+        <w:pStyle w:val="Titre3"/>
+      </w:pPr>
+      <w:r>
+        <w:t xml:space="preserve">Liste de mailing du groupe : </w:t>
+      </w:r>
+    </w:p>
+    <w:p>
+      <w:pPr>
+        <w:rPr>
+          <w:color w:val="0563C1" w:themeColor="hyperlink"/>
+          <w:u w:val="single"/>
+        </w:rPr>
+      </w:pPr>
+      <w:r>
+        <w:t xml:space="preserve">ppd17_coclust (at) </w:t>
+      </w:r>
+      <w:r>
+        <w:t>googlegroups.com</w:t>
+      </w:r>
+    </w:p>
+    <w:p/>
+    <w:p>
+      <w:pPr>
+        <w:pStyle w:val="Titre3"/>
+      </w:pPr>
+      <w:r>
+        <w:t>Chef de projet :</w:t>
+      </w:r>
+    </w:p>
+    <w:p>
+      <w:r>
+        <w:t>Guillaume THOMAS</w:t>
+      </w:r>
+    </w:p>
+    <w:p/>
+    <w:p>
+      <w:pPr>
+        <w:pStyle w:val="Titre3"/>
+      </w:pPr>
+      <w:r>
+        <w:t>Equipe :</w:t>
+      </w:r>
+    </w:p>
+    <w:p>
+      <w:r>
+        <w:t>Simon Conejo</w:t>
+      </w:r>
+    </w:p>
+    <w:p>
+      <w:r>
+        <w:t>Pierre Grosjean</w:t>
+      </w:r>
+    </w:p>
+    <w:p>
+      <w:r>
+        <w:t>Nicolas Notari</w:t>
+      </w:r>
+    </w:p>
+    <w:p>
+      <w:r>
+        <w:t>Anaïs Rojbi</w:t>
+      </w:r>
+    </w:p>
+    <w:p/>
+    <w:p>
+      <w:pPr>
         <w:pStyle w:val="Titre2"/>
       </w:pPr>
       <w:r>
-        <w:t>Dates clés du projet</w:t>
+        <w:t>Planning prévisionnel du projet</w:t>
+      </w:r>
+    </w:p>
+    <w:p>
+      <w:pPr>
+        <w:widowControl w:val="0"/>
+        <w:autoSpaceDE w:val="0"/>
+        <w:autoSpaceDN w:val="0"/>
+        <w:adjustRightInd w:val="0"/>
+        <w:spacing w:line="280" w:lineRule="atLeast"/>
+        <w:rPr>
+          <w:rFonts w:ascii="Times" w:hAnsi="Times" w:cs="Times"/>
+          <w:color w:val="000000"/>
+        </w:rPr>
+      </w:pPr>
+      <w:r>
+        <w:rPr>
+          <w:rFonts w:ascii="Times" w:hAnsi="Times" w:cs="Times"/>
+          <w:noProof/>
+          <w:color w:val="000000"/>
+          <w:lang w:eastAsia="fr-FR"/>
+        </w:rPr>
+        <w:drawing>
+          <wp:inline distT="0" distB="0" distL="0" distR="0" wp14:anchorId="354DDC5D" wp14:editId="2489687D">
+            <wp:extent cx="5776595" cy="2365375"/>
+            <wp:effectExtent l="0" t="0" r="0" b="0"/>
+            <wp:docPr id="3" name="Image 3"/>
+            <wp:cNvGraphicFramePr>
+              <a:graphicFrameLocks xmlns:a="http://schemas.openxmlformats.org/drawingml/2006/main" noChangeAspect="1"/>
+            </wp:cNvGraphicFramePr>
+            <a:graphic xmlns:a="http://schemas.openxmlformats.org/drawingml/2006/main">
+              <a:graphicData uri="http://schemas.openxmlformats.org/drawingml/2006/picture">
+                <pic:pic xmlns:pic="http://schemas.openxmlformats.org/drawingml/2006/picture">
+                  <pic:nvPicPr>
+                    <pic:cNvPr id="0" name="Picture 5"/>
+                    <pic:cNvPicPr>
+                      <a:picLocks noChangeAspect="1" noChangeArrowheads="1"/>
+                    </pic:cNvPicPr>
+                  </pic:nvPicPr>
+                  <pic:blipFill>
+                    <a:blip r:embed="rId6">
+                      <a:extLst>
+                        <a:ext uri="{28A0092B-C50C-407E-A947-70E740481C1C}">
+                          <a14:useLocalDpi xmlns:a14="http://schemas.microsoft.com/office/drawing/2010/main" val="0"/>
+                        </a:ext>
+                      </a:extLst>
+                    </a:blip>
+                    <a:srcRect/>
+                    <a:stretch>
+                      <a:fillRect/>
+                    </a:stretch>
+                  </pic:blipFill>
+                  <pic:spPr bwMode="auto">
+                    <a:xfrm>
+                      <a:off x="0" y="0"/>
+                      <a:ext cx="5776595" cy="2365375"/>
+                    </a:xfrm>
+                    <a:prstGeom prst="rect">
+                      <a:avLst/>
+                    </a:prstGeom>
+                    <a:noFill/>
+                    <a:ln>
+                      <a:noFill/>
+                    </a:ln>
+                  </pic:spPr>
+                </pic:pic>
+              </a:graphicData>
+            </a:graphic>
+          </wp:inline>
+        </w:drawing>
+      </w:r>
+      <w:r>
+        <w:rPr>
+          <w:rFonts w:ascii="Times" w:hAnsi="Times" w:cs="Times"/>
+          <w:color w:val="000000"/>
+        </w:rPr>
+        <w:t xml:space="preserve"> </w:t>
+      </w:r>
+    </w:p>
+    <w:p>
+      <w:r>
+        <w:t>Voir avec Anaïs pour meilleure image.</w:t>
       </w:r>
     </w:p>
     <w:p>
@@ -58,6 +220,16 @@
         <w:tab/>
         <w:t>Objectifs du projet</w:t>
       </w:r>
+    </w:p>
+    <w:p>
+      <w:r>
+        <w:t>L’</w:t>
+      </w:r>
+      <w:r>
+        <w:t>objectif du projet est</w:t>
+      </w:r>
+      <w:bookmarkStart w:id="0" w:name="_GoBack"/>
+      <w:bookmarkEnd w:id="0"/>
     </w:p>
     <w:p>
       <w:pPr>
@@ -238,8 +410,6 @@
         <w:tab/>
         <w:t>Droits d’auteur</w:t>
       </w:r>
-      <w:bookmarkStart w:id="0" w:name="_GoBack"/>
-      <w:bookmarkEnd w:id="0"/>
     </w:p>
     <w:sectPr>
       <w:pgSz w:w="11900" w:h="16840"/>
@@ -1293,14 +1463,14 @@
     <w:link w:val="Titre1Car"/>
     <w:uiPriority w:val="9"/>
     <w:qFormat/>
-    <w:rsid w:val="00D57E5B"/>
+    <w:rsid w:val="0013228A"/>
     <w:pPr>
       <w:keepNext/>
       <w:keepLines/>
       <w:numPr>
         <w:numId w:val="1"/>
       </w:numPr>
-      <w:spacing w:before="240"/>
+      <w:spacing w:before="600" w:after="360"/>
       <w:outlineLvl w:val="0"/>
     </w:pPr>
     <w:rPr>
@@ -1330,6 +1500,26 @@
     <w:rPr>
       <w:sz w:val="26"/>
       <w:szCs w:val="26"/>
+    </w:rPr>
+  </w:style>
+  <w:style w:type="paragraph" w:styleId="Titre3">
+    <w:name w:val="heading 3"/>
+    <w:basedOn w:val="Normal"/>
+    <w:next w:val="Normal"/>
+    <w:link w:val="Titre3Car"/>
+    <w:uiPriority w:val="9"/>
+    <w:unhideWhenUsed/>
+    <w:qFormat/>
+    <w:rsid w:val="0013228A"/>
+    <w:pPr>
+      <w:keepNext/>
+      <w:keepLines/>
+      <w:spacing w:before="160" w:after="120"/>
+      <w:outlineLvl w:val="2"/>
+    </w:pPr>
+    <w:rPr>
+      <w:rFonts w:asciiTheme="majorHAnsi" w:eastAsiaTheme="majorEastAsia" w:hAnsiTheme="majorHAnsi" w:cstheme="majorBidi"/>
+      <w:color w:val="1F3763" w:themeColor="accent1" w:themeShade="7F"/>
     </w:rPr>
   </w:style>
   <w:style w:type="character" w:default="1" w:styleId="Policepardfaut">
@@ -1364,7 +1554,7 @@
     <w:basedOn w:val="Policepardfaut"/>
     <w:link w:val="Titre1"/>
     <w:uiPriority w:val="9"/>
-    <w:rsid w:val="00D57E5B"/>
+    <w:rsid w:val="0013228A"/>
     <w:rPr>
       <w:rFonts w:asciiTheme="majorHAnsi" w:eastAsiaTheme="majorEastAsia" w:hAnsiTheme="majorHAnsi" w:cstheme="majorBidi"/>
       <w:color w:val="2F5496" w:themeColor="accent1" w:themeShade="BF"/>
@@ -1438,6 +1628,40 @@
     <w:rPr>
       <w:b/>
       <w:bCs/>
+    </w:rPr>
+  </w:style>
+  <w:style w:type="character" w:styleId="Lienhypertexte">
+    <w:name w:val="Hyperlink"/>
+    <w:basedOn w:val="Policepardfaut"/>
+    <w:uiPriority w:val="99"/>
+    <w:unhideWhenUsed/>
+    <w:rsid w:val="0013228A"/>
+    <w:rPr>
+      <w:color w:val="0563C1" w:themeColor="hyperlink"/>
+      <w:u w:val="single"/>
+    </w:rPr>
+  </w:style>
+  <w:style w:type="character" w:styleId="Lienhypertextevisit">
+    <w:name w:val="FollowedHyperlink"/>
+    <w:basedOn w:val="Policepardfaut"/>
+    <w:uiPriority w:val="99"/>
+    <w:semiHidden/>
+    <w:unhideWhenUsed/>
+    <w:rsid w:val="0013228A"/>
+    <w:rPr>
+      <w:color w:val="954F72" w:themeColor="followedHyperlink"/>
+      <w:u w:val="single"/>
+    </w:rPr>
+  </w:style>
+  <w:style w:type="character" w:customStyle="1" w:styleId="Titre3Car">
+    <w:name w:val="Titre 3 Car"/>
+    <w:basedOn w:val="Policepardfaut"/>
+    <w:link w:val="Titre3"/>
+    <w:uiPriority w:val="9"/>
+    <w:rsid w:val="0013228A"/>
+    <w:rPr>
+      <w:rFonts w:asciiTheme="majorHAnsi" w:eastAsiaTheme="majorEastAsia" w:hAnsiTheme="majorHAnsi" w:cstheme="majorBidi"/>
+      <w:color w:val="1F3763" w:themeColor="accent1" w:themeShade="7F"/>
     </w:rPr>
   </w:style>
 </w:styles>
@@ -1709,7 +1933,7 @@
 </file>
 
 <file path=customXml/itemProps1.xml><?xml version="1.0" encoding="utf-8"?>
-<ds:datastoreItem xmlns:ds="http://schemas.openxmlformats.org/officeDocument/2006/customXml" ds:itemID="{F8480D73-2985-E443-AD39-BCD285F866F3}">
+<ds:datastoreItem xmlns:ds="http://schemas.openxmlformats.org/officeDocument/2006/customXml" ds:itemID="{B71428A5-6AE6-C949-95EE-50C8EC75C58C}">
   <ds:schemaRefs>
     <ds:schemaRef ds:uri="http://schemas.openxmlformats.org/officeDocument/2006/bibliography"/>
   </ds:schemaRefs>

--- a/Livrables/CDC_PPD_CoClust.docx
+++ b/Livrables/CDC_PPD_CoClust.docx
@@ -56,8 +56,13 @@
           <w:u w:val="single"/>
         </w:rPr>
       </w:pPr>
-      <w:r>
-        <w:t xml:space="preserve">ppd17_coclust (at) </w:t>
+      <w:proofErr w:type="gramStart"/>
+      <w:r>
+        <w:t>ppd</w:t>
+      </w:r>
+      <w:proofErr w:type="gramEnd"/>
+      <w:r>
+        <w:t xml:space="preserve">17_coclust (at) </w:t>
       </w:r>
       <w:r>
         <w:t>googlegroups.com</w:t>
@@ -98,13 +103,23 @@
     </w:p>
     <w:p>
       <w:r>
-        <w:t>Nicolas Notari</w:t>
-      </w:r>
-    </w:p>
-    <w:p>
-      <w:r>
-        <w:t>Anaïs Rojbi</w:t>
-      </w:r>
+        <w:t xml:space="preserve">Nicolas </w:t>
+      </w:r>
+      <w:proofErr w:type="spellStart"/>
+      <w:r>
+        <w:t>Notari</w:t>
+      </w:r>
+      <w:proofErr w:type="spellEnd"/>
+    </w:p>
+    <w:p>
+      <w:r>
+        <w:t xml:space="preserve">Anaïs </w:t>
+      </w:r>
+      <w:proofErr w:type="spellStart"/>
+      <w:r>
+        <w:t>Rojbi</w:t>
+      </w:r>
+      <w:proofErr w:type="spellEnd"/>
     </w:p>
     <w:p/>
     <w:p>
@@ -222,14 +237,65 @@
       </w:r>
     </w:p>
     <w:p>
+      <w:pPr>
+        <w:jc w:val="both"/>
+      </w:pPr>
       <w:r>
         <w:t>L’</w:t>
       </w:r>
       <w:r>
         <w:t>objectif du projet est</w:t>
       </w:r>
-      <w:bookmarkStart w:id="0" w:name="_GoBack"/>
-      <w:bookmarkEnd w:id="0"/>
+      <w:r>
+        <w:t xml:space="preserve"> de réaliser une IHM </w:t>
+      </w:r>
+      <w:r>
+        <w:t xml:space="preserve">en python </w:t>
+      </w:r>
+      <w:r>
+        <w:t>permettant de visualiser les résultats d’un traitement sur des données présentes dans des fichiers plats.</w:t>
+      </w:r>
+      <w:r>
+        <w:t xml:space="preserve"> Les données sont des ensembles de mots et de documents organisés en clusters.</w:t>
+      </w:r>
+    </w:p>
+    <w:p>
+      <w:pPr>
+        <w:jc w:val="both"/>
+      </w:pPr>
+      <w:r>
+        <w:t xml:space="preserve">Les résultats sont </w:t>
+      </w:r>
+      <w:r>
+        <w:t>affichés sous forme de matrice</w:t>
+      </w:r>
+      <w:r>
+        <w:t xml:space="preserve"> et sont à visualiser </w:t>
+      </w:r>
+      <w:r>
+        <w:t xml:space="preserve">sur des pages web générées dynamiquement avec </w:t>
+      </w:r>
+      <w:proofErr w:type="spellStart"/>
+      <w:r>
+        <w:t>bokeh</w:t>
+      </w:r>
+      <w:proofErr w:type="spellEnd"/>
+      <w:r>
+        <w:t>.</w:t>
+      </w:r>
+    </w:p>
+    <w:p>
+      <w:pPr>
+        <w:jc w:val="both"/>
+      </w:pPr>
+      <w:r>
+        <w:t>La visualisation est interactive et doit afficher des données dynamiquement en fonction des besoins de l’utilisateur.</w:t>
+      </w:r>
+    </w:p>
+    <w:p>
+      <w:pPr>
+        <w:jc w:val="both"/>
+      </w:pPr>
     </w:p>
     <w:p>
       <w:pPr>
@@ -254,6 +320,20 @@
       </w:r>
     </w:p>
     <w:p>
+      <w:r>
+        <w:t xml:space="preserve">Le projet est destiné à tout utilisateur qui souhaite visualiser des données présentées sous forme de cluster avec l’outil </w:t>
+      </w:r>
+      <w:proofErr w:type="spellStart"/>
+      <w:r>
+        <w:t>co-clust</w:t>
+      </w:r>
+      <w:proofErr w:type="spellEnd"/>
+      <w:r>
+        <w:t>.</w:t>
+      </w:r>
+    </w:p>
+    <w:p/>
+    <w:p>
       <w:pPr>
         <w:pStyle w:val="Titre2"/>
         <w:numPr>
@@ -270,6 +350,7 @@
         <w:t>Présentation des solutions du marché</w:t>
       </w:r>
     </w:p>
+    <w:p/>
     <w:p>
       <w:pPr>
         <w:pStyle w:val="Titre1"/>
@@ -297,7 +378,10 @@
         <w:tab/>
         <w:t>Contenu</w:t>
       </w:r>
-    </w:p>
+      <w:bookmarkStart w:id="0" w:name="_GoBack"/>
+      <w:bookmarkEnd w:id="0"/>
+    </w:p>
+    <w:p/>
     <w:p>
       <w:pPr>
         <w:pStyle w:val="Titre2"/>
@@ -1933,7 +2017,7 @@
 </file>
 
 <file path=customXml/itemProps1.xml><?xml version="1.0" encoding="utf-8"?>
-<ds:datastoreItem xmlns:ds="http://schemas.openxmlformats.org/officeDocument/2006/customXml" ds:itemID="{B71428A5-6AE6-C949-95EE-50C8EC75C58C}">
+<ds:datastoreItem xmlns:ds="http://schemas.openxmlformats.org/officeDocument/2006/customXml" ds:itemID="{C36E9D3B-EB6E-C34F-BF3E-2C606F218808}">
   <ds:schemaRefs>
     <ds:schemaRef ds:uri="http://schemas.openxmlformats.org/officeDocument/2006/bibliography"/>
   </ds:schemaRefs>

--- a/Livrables/CDC_PPD_CoClust.docx
+++ b/Livrables/CDC_PPD_CoClust.docx
@@ -6,6 +6,9 @@
       <w:pPr>
         <w:pStyle w:val="Titre"/>
       </w:pPr>
+      <w:r>
+        <w:t xml:space="preserve"> </w:t>
+      </w:r>
       <w:r>
         <w:t>Cahier des Charges</w:t>
       </w:r>
@@ -207,11 +210,6 @@
       </w:r>
     </w:p>
     <w:p>
-      <w:r>
-        <w:t>Voir avec Anaïs pour meilleure image.</w:t>
-      </w:r>
-    </w:p>
-    <w:p>
       <w:pPr>
         <w:pStyle w:val="Titre1"/>
       </w:pPr>
@@ -378,6 +376,8 @@
         <w:tab/>
         <w:t>Contenu</w:t>
       </w:r>
+    </w:p>
+    <w:p>
       <w:bookmarkStart w:id="0" w:name="_GoBack"/>
       <w:bookmarkEnd w:id="0"/>
     </w:p>
@@ -2017,7 +2017,7 @@
 </file>
 
 <file path=customXml/itemProps1.xml><?xml version="1.0" encoding="utf-8"?>
-<ds:datastoreItem xmlns:ds="http://schemas.openxmlformats.org/officeDocument/2006/customXml" ds:itemID="{C36E9D3B-EB6E-C34F-BF3E-2C606F218808}">
+<ds:datastoreItem xmlns:ds="http://schemas.openxmlformats.org/officeDocument/2006/customXml" ds:itemID="{FD9CD173-704A-4149-8208-39AE0C921850}">
   <ds:schemaRefs>
     <ds:schemaRef ds:uri="http://schemas.openxmlformats.org/officeDocument/2006/bibliography"/>
   </ds:schemaRefs>
